--- a/Analysis of Alternatives.docx
+++ b/Analysis of Alternatives.docx
@@ -1,6 +1,6 @@
 
 <file path=word/document.xml><?xml version="1.0" encoding="utf-8"?>
-<w:document xmlns:wpc="http://schemas.microsoft.com/office/word/2010/wordprocessingCanvas" xmlns:cx="http://schemas.microsoft.com/office/drawing/2014/chartex" xmlns:cx1="http://schemas.microsoft.com/office/drawing/2015/9/8/chartex" xmlns:mc="http://schemas.openxmlformats.org/markup-compatibility/2006" xmlns:o="urn:schemas-microsoft-com:office:office" xmlns:r="http://schemas.openxmlformats.org/officeDocument/2006/relationships" xmlns:m="http://schemas.openxmlformats.org/officeDocument/2006/math" xmlns:v="urn:schemas-microsoft-com:vml" xmlns:wp14="http://schemas.microsoft.com/office/word/2010/wordprocessingDrawing" xmlns:wp="http://schemas.openxmlformats.org/drawingml/2006/wordprocessingDrawing" xmlns:w10="urn:schemas-microsoft-com:office:word" xmlns:w="http://schemas.openxmlformats.org/wordprocessingml/2006/main" xmlns:w14="http://schemas.microsoft.com/office/word/2010/wordml" xmlns:w15="http://schemas.microsoft.com/office/word/2012/wordml" xmlns:w16se="http://schemas.microsoft.com/office/word/2015/wordml/symex" xmlns:wpg="http://schemas.microsoft.com/office/word/2010/wordprocessingGroup" xmlns:wpi="http://schemas.microsoft.com/office/word/2010/wordprocessingInk" xmlns:wne="http://schemas.microsoft.com/office/word/2006/wordml" xmlns:wps="http://schemas.microsoft.com/office/word/2010/wordprocessingShape" mc:Ignorable="w14 w15 w16se wp14">
+<w:document xmlns:wpc="http://schemas.microsoft.com/office/word/2010/wordprocessingCanvas" xmlns:cx="http://schemas.microsoft.com/office/drawing/2014/chartex" xmlns:cx1="http://schemas.microsoft.com/office/drawing/2015/9/8/chartex" xmlns:cx2="http://schemas.microsoft.com/office/drawing/2015/10/21/chartex" xmlns:cx3="http://schemas.microsoft.com/office/drawing/2016/5/9/chartex" xmlns:cx4="http://schemas.microsoft.com/office/drawing/2016/5/10/chartex" xmlns:cx5="http://schemas.microsoft.com/office/drawing/2016/5/11/chartex" xmlns:cx6="http://schemas.microsoft.com/office/drawing/2016/5/12/chartex" xmlns:cx7="http://schemas.microsoft.com/office/drawing/2016/5/13/chartex" xmlns:cx8="http://schemas.microsoft.com/office/drawing/2016/5/14/chartex" xmlns:mc="http://schemas.openxmlformats.org/markup-compatibility/2006" xmlns:aink="http://schemas.microsoft.com/office/drawing/2016/ink" xmlns:am3d="http://schemas.microsoft.com/office/drawing/2017/model3d" xmlns:o="urn:schemas-microsoft-com:office:office" xmlns:r="http://schemas.openxmlformats.org/officeDocument/2006/relationships" xmlns:m="http://schemas.openxmlformats.org/officeDocument/2006/math" xmlns:v="urn:schemas-microsoft-com:vml" xmlns:wp14="http://schemas.microsoft.com/office/word/2010/wordprocessingDrawing" xmlns:wp="http://schemas.openxmlformats.org/drawingml/2006/wordprocessingDrawing" xmlns:w10="urn:schemas-microsoft-com:office:word" xmlns:w="http://schemas.openxmlformats.org/wordprocessingml/2006/main" xmlns:w14="http://schemas.microsoft.com/office/word/2010/wordml" xmlns:w15="http://schemas.microsoft.com/office/word/2012/wordml" xmlns:w16cid="http://schemas.microsoft.com/office/word/2016/wordml/cid" xmlns:w16se="http://schemas.microsoft.com/office/word/2015/wordml/symex" xmlns:wpg="http://schemas.microsoft.com/office/word/2010/wordprocessingGroup" xmlns:wpi="http://schemas.microsoft.com/office/word/2010/wordprocessingInk" xmlns:wne="http://schemas.microsoft.com/office/word/2006/wordml" xmlns:wps="http://schemas.microsoft.com/office/word/2010/wordprocessingShape" mc:Ignorable="w14 w15 w16se w16cid wp14">
   <w:body>
     <w:p>
       <w:pPr>
@@ -31,30 +31,27 @@
         <w:pStyle w:val="Standard"/>
       </w:pPr>
       <w:r>
-        <w:t>The aim of this report is to analyse two different methods of implementing an application</w:t>
+        <w:t xml:space="preserve">The aim of this report is to analyse two different methods of implementing an application. </w:t>
+      </w:r>
+      <w:r>
+        <w:t>One application is required push motion sensor data to a database and the other</w:t>
+      </w:r>
+      <w:r>
+        <w:t xml:space="preserve"> is required to listen</w:t>
+      </w:r>
+      <w:r>
+        <w:t xml:space="preserve"> to the database and send email</w:t>
+      </w:r>
+      <w:r>
+        <w:t>s</w:t>
+      </w:r>
+      <w:r>
+        <w:t xml:space="preserve"> based on motion sensor data</w:t>
       </w:r>
       <w:r>
         <w:t xml:space="preserve">. </w:t>
       </w:r>
       <w:r>
-        <w:t>One application is required push motion sensor data to a database and the other</w:t>
-      </w:r>
-      <w:r>
-        <w:t xml:space="preserve"> is required to listen</w:t>
-      </w:r>
-      <w:r>
-        <w:t xml:space="preserve"> to the database and send email</w:t>
-      </w:r>
-      <w:r>
-        <w:t>s</w:t>
-      </w:r>
-      <w:r>
-        <w:t xml:space="preserve"> based on motion sensor data</w:t>
-      </w:r>
-      <w:r>
-        <w:t xml:space="preserve">. </w:t>
-      </w:r>
-      <w:r>
         <w:t xml:space="preserve">The </w:t>
       </w:r>
       <w:r>
@@ -66,16 +63,14 @@
       <w:r>
         <w:t xml:space="preserve"> using an Arduino Uno board.</w:t>
       </w:r>
-      <w:bookmarkStart w:id="3" w:name="_GoBack"/>
-      <w:bookmarkEnd w:id="3"/>
     </w:p>
     <w:p>
       <w:pPr>
         <w:pStyle w:val="Heading1"/>
         <w:spacing w:before="200"/>
       </w:pPr>
-      <w:bookmarkStart w:id="4" w:name="_ojl7egb8rsaq"/>
-      <w:bookmarkEnd w:id="4"/>
+      <w:bookmarkStart w:id="3" w:name="_ojl7egb8rsaq"/>
+      <w:bookmarkEnd w:id="3"/>
       <w:r>
         <w:t>ALTERNATIVES</w:t>
       </w:r>
@@ -88,10 +83,10 @@
           <w:color w:val="70AD47" w:themeColor="accent6"/>
         </w:rPr>
       </w:pPr>
-      <w:bookmarkStart w:id="5" w:name="_2et92p0"/>
-      <w:bookmarkStart w:id="6" w:name="_tyjcwt"/>
+      <w:bookmarkStart w:id="4" w:name="_2et92p0"/>
+      <w:bookmarkStart w:id="5" w:name="_tyjcwt"/>
+      <w:bookmarkEnd w:id="4"/>
       <w:bookmarkEnd w:id="5"/>
-      <w:bookmarkEnd w:id="6"/>
       <w:r>
         <w:rPr>
           <w:color w:val="70AD47" w:themeColor="accent6"/>
@@ -121,15 +116,17 @@
           <w:color w:val="70AD47" w:themeColor="accent6"/>
         </w:rPr>
       </w:pPr>
-      <w:bookmarkStart w:id="7" w:name="_3dy6vkm"/>
-      <w:bookmarkEnd w:id="7"/>
+      <w:bookmarkStart w:id="6" w:name="_3dy6vkm"/>
+      <w:bookmarkEnd w:id="6"/>
       <w:r>
         <w:rPr>
           <w:color w:val="70AD47" w:themeColor="accent6"/>
         </w:rPr>
         <w:t>Firebase Functions</w:t>
       </w:r>
-    </w:p>
+      <w:bookmarkStart w:id="7" w:name="_GoBack"/>
+    </w:p>
+    <w:bookmarkEnd w:id="7"/>
     <w:p>
       <w:pPr>
         <w:pStyle w:val="Standard"/>
@@ -282,15 +279,8 @@
         <w:rPr>
           <w:color w:val="70AD47" w:themeColor="accent6"/>
         </w:rPr>
-        <w:lastRenderedPageBreak/>
         <w:t>Performance</w:t>
       </w:r>
-    </w:p>
-    <w:p>
-      <w:pPr>
-        <w:pStyle w:val="Heading1"/>
-        <w:spacing w:before="200"/>
-      </w:pPr>
       <w:bookmarkStart w:id="14" w:name="_1ksv4uv"/>
       <w:bookmarkStart w:id="15" w:name="_2jxsxqh"/>
       <w:bookmarkEnd w:id="14"/>
@@ -298,10 +288,23 @@
     </w:p>
     <w:p>
       <w:pPr>
+        <w:pStyle w:val="ListParagraph"/>
+        <w:numPr>
+          <w:ilvl w:val="0"/>
+          <w:numId w:val="14"/>
+        </w:numPr>
+      </w:pPr>
+      <w:r>
+        <w:t xml:space="preserve">Does the alternative send an email in an appropriate amount of time? </w:t>
+      </w:r>
+    </w:p>
+    <w:p>
+      <w:pPr>
         <w:pStyle w:val="Heading1"/>
         <w:spacing w:before="200"/>
       </w:pPr>
       <w:r>
+        <w:lastRenderedPageBreak/>
         <w:t>RESULTS</w:t>
       </w:r>
     </w:p>
@@ -373,16 +376,7 @@
         <w:t xml:space="preserve">As the applications are run on private servers, managing these servers can be time consuming and expensive. It must be ensured that these servers stay up </w:t>
       </w:r>
       <w:r>
-        <w:t>be</w:t>
-      </w:r>
-      <w:r>
-        <w:t xml:space="preserve"> and are</w:t>
-      </w:r>
-      <w:r>
-        <w:t xml:space="preserve"> able to </w:t>
-      </w:r>
-      <w:r>
-        <w:t xml:space="preserve">handle the load of user traffic </w:t>
+        <w:t xml:space="preserve">be and are able to handle the load of user traffic </w:t>
       </w:r>
       <w:r>
         <w:t>in order to keep the applications working</w:t>
@@ -418,24 +412,14 @@
       <w:r>
         <w:t xml:space="preserve">The On-Premise applications only require the user know how to code in JavaScript using the </w:t>
       </w:r>
-      <w:proofErr w:type="spellStart"/>
       <w:r>
         <w:t>NodeJS</w:t>
       </w:r>
-      <w:proofErr w:type="spellEnd"/>
       <w:r>
         <w:t xml:space="preserve"> framework and interact with the firebase. </w:t>
       </w:r>
       <w:r>
-        <w:t xml:space="preserve">Most web developers have extensive experience in JavaScript and so it should be easy for them to develop </w:t>
-      </w:r>
-      <w:proofErr w:type="spellStart"/>
-      <w:r>
-        <w:t>on-premise</w:t>
-      </w:r>
-      <w:proofErr w:type="spellEnd"/>
-      <w:r>
-        <w:t xml:space="preserve"> applications. </w:t>
+        <w:t xml:space="preserve">Most web developers have extensive experience in JavaScript and so it should be easy for them to develop on-premise applications. </w:t>
       </w:r>
     </w:p>
     <w:p>
@@ -460,15 +444,7 @@
         <w:pStyle w:val="Standard"/>
       </w:pPr>
       <w:r>
-        <w:t xml:space="preserve">The </w:t>
-      </w:r>
-      <w:proofErr w:type="spellStart"/>
-      <w:r>
-        <w:t>NodeJS</w:t>
-      </w:r>
-      <w:proofErr w:type="spellEnd"/>
-      <w:r>
-        <w:t xml:space="preserve"> framework and JavaScript language are both very well-documented,</w:t>
+        <w:t>The NodeJS framework and JavaScript language are both very well-documented,</w:t>
       </w:r>
       <w:r>
         <w:t xml:space="preserve"> information for either is highly accessible</w:t>
@@ -480,15 +456,7 @@
         <w:t>As the user-base is large</w:t>
       </w:r>
       <w:r>
-        <w:t xml:space="preserve"> support community for developing using </w:t>
-      </w:r>
-      <w:proofErr w:type="spellStart"/>
-      <w:r>
-        <w:t>NodeJS</w:t>
-      </w:r>
-      <w:proofErr w:type="spellEnd"/>
-      <w:r>
-        <w:t xml:space="preserve"> is </w:t>
+        <w:t xml:space="preserve"> support community for developing using NodeJS is </w:t>
       </w:r>
       <w:r>
         <w:t>extensive.</w:t>
@@ -513,11 +481,9 @@
       <w:pPr>
         <w:pStyle w:val="Standard"/>
       </w:pPr>
-    </w:p>
-    <w:p>
-      <w:pPr>
-        <w:pStyle w:val="Standard"/>
-      </w:pPr>
+      <w:r>
+        <w:t>The node.js application, component2onpremise, kept up with the firebase times, which is impressive considering the firebase function is back end of the firebase online application. This was always under 20 seconds, and allowed for quick testing.</w:t>
+      </w:r>
     </w:p>
     <w:p>
       <w:pPr>
@@ -605,19 +571,10 @@
         <w:pStyle w:val="Standard"/>
       </w:pPr>
       <w:r>
-        <w:lastRenderedPageBreak/>
         <w:t>Firebase functions are written in JavaScript</w:t>
       </w:r>
       <w:r>
-        <w:t xml:space="preserve"> running in the </w:t>
-      </w:r>
-      <w:proofErr w:type="spellStart"/>
-      <w:r>
-        <w:t>NodeJS</w:t>
-      </w:r>
-      <w:proofErr w:type="spellEnd"/>
-      <w:r>
-        <w:t xml:space="preserve"> environment with the ability to interact with Firebase triggers</w:t>
+        <w:t xml:space="preserve"> running in the NodeJS environment with the ability to interact with Firebase triggers</w:t>
       </w:r>
       <w:r>
         <w:t xml:space="preserve"> using the Firebase API</w:t>
@@ -658,6 +615,7 @@
         <w:rPr>
           <w:b/>
         </w:rPr>
+        <w:lastRenderedPageBreak/>
         <w:t>Support</w:t>
       </w:r>
     </w:p>
@@ -686,8 +644,11 @@
         <w:t>Performance</w:t>
       </w:r>
     </w:p>
-    <w:p/>
-    <w:p/>
+    <w:p>
+      <w:r>
+        <w:t xml:space="preserve">The backend application of using firebase functions to send emails was always fast, just like the node.js application, however could easily be influenced by the firebase backend, as at is reliant on it to work. </w:t>
+      </w:r>
+    </w:p>
     <w:p>
       <w:pPr>
         <w:pStyle w:val="Heading1"/>
@@ -714,15 +675,7 @@
         <w:t xml:space="preserve"> provided by Google’s documentation</w:t>
       </w:r>
       <w:r>
-        <w:t xml:space="preserve">. We believe this is worth the trade-off of having to program with the Firebase API instead of pure </w:t>
-      </w:r>
-      <w:proofErr w:type="spellStart"/>
-      <w:r>
-        <w:t>NodeJS</w:t>
-      </w:r>
-      <w:proofErr w:type="spellEnd"/>
-      <w:r>
-        <w:t xml:space="preserve"> as it is very easy to work with.</w:t>
+        <w:t>. We believe this is worth the trade-off of having to program with the Firebase API instead of pure NodeJS as it is very easy to work with.</w:t>
       </w:r>
     </w:p>
     <w:p>
@@ -749,13 +702,8 @@
       <w:pPr>
         <w:pStyle w:val="Standard"/>
       </w:pPr>
-      <w:proofErr w:type="gramStart"/>
-      <w:r>
-        <w:t>and</w:t>
-      </w:r>
-      <w:proofErr w:type="gramEnd"/>
-      <w:r>
-        <w:t xml:space="preserve"> on-par with On-Premise applications in:</w:t>
+      <w:r>
+        <w:t>and on-par with On-Premise applications in:</w:t>
       </w:r>
     </w:p>
     <w:p>
@@ -818,7 +766,7 @@
 </file>
 
 <file path=word/numbering.xml><?xml version="1.0" encoding="utf-8"?>
-<w:numbering xmlns:wpc="http://schemas.microsoft.com/office/word/2010/wordprocessingCanvas" xmlns:cx="http://schemas.microsoft.com/office/drawing/2014/chartex" xmlns:cx1="http://schemas.microsoft.com/office/drawing/2015/9/8/chartex" xmlns:mc="http://schemas.openxmlformats.org/markup-compatibility/2006" xmlns:o="urn:schemas-microsoft-com:office:office" xmlns:r="http://schemas.openxmlformats.org/officeDocument/2006/relationships" xmlns:m="http://schemas.openxmlformats.org/officeDocument/2006/math" xmlns:v="urn:schemas-microsoft-com:vml" xmlns:wp14="http://schemas.microsoft.com/office/word/2010/wordprocessingDrawing" xmlns:wp="http://schemas.openxmlformats.org/drawingml/2006/wordprocessingDrawing" xmlns:w10="urn:schemas-microsoft-com:office:word" xmlns:w="http://schemas.openxmlformats.org/wordprocessingml/2006/main" xmlns:w14="http://schemas.microsoft.com/office/word/2010/wordml" xmlns:w15="http://schemas.microsoft.com/office/word/2012/wordml" xmlns:w16se="http://schemas.microsoft.com/office/word/2015/wordml/symex" xmlns:wpg="http://schemas.microsoft.com/office/word/2010/wordprocessingGroup" xmlns:wpi="http://schemas.microsoft.com/office/word/2010/wordprocessingInk" xmlns:wne="http://schemas.microsoft.com/office/word/2006/wordml" xmlns:wps="http://schemas.microsoft.com/office/word/2010/wordprocessingShape" mc:Ignorable="w14 w15 w16se wp14">
+<w:numbering xmlns:wpc="http://schemas.microsoft.com/office/word/2010/wordprocessingCanvas" xmlns:cx="http://schemas.microsoft.com/office/drawing/2014/chartex" xmlns:cx1="http://schemas.microsoft.com/office/drawing/2015/9/8/chartex" xmlns:cx2="http://schemas.microsoft.com/office/drawing/2015/10/21/chartex" xmlns:cx3="http://schemas.microsoft.com/office/drawing/2016/5/9/chartex" xmlns:cx4="http://schemas.microsoft.com/office/drawing/2016/5/10/chartex" xmlns:cx5="http://schemas.microsoft.com/office/drawing/2016/5/11/chartex" xmlns:cx6="http://schemas.microsoft.com/office/drawing/2016/5/12/chartex" xmlns:cx7="http://schemas.microsoft.com/office/drawing/2016/5/13/chartex" xmlns:cx8="http://schemas.microsoft.com/office/drawing/2016/5/14/chartex" xmlns:mc="http://schemas.openxmlformats.org/markup-compatibility/2006" xmlns:aink="http://schemas.microsoft.com/office/drawing/2016/ink" xmlns:am3d="http://schemas.microsoft.com/office/drawing/2017/model3d" xmlns:o="urn:schemas-microsoft-com:office:office" xmlns:r="http://schemas.openxmlformats.org/officeDocument/2006/relationships" xmlns:m="http://schemas.openxmlformats.org/officeDocument/2006/math" xmlns:v="urn:schemas-microsoft-com:vml" xmlns:wp14="http://schemas.microsoft.com/office/word/2010/wordprocessingDrawing" xmlns:wp="http://schemas.openxmlformats.org/drawingml/2006/wordprocessingDrawing" xmlns:w10="urn:schemas-microsoft-com:office:word" xmlns:w="http://schemas.openxmlformats.org/wordprocessingml/2006/main" xmlns:w14="http://schemas.microsoft.com/office/word/2010/wordml" xmlns:w15="http://schemas.microsoft.com/office/word/2012/wordml" xmlns:w16cid="http://schemas.microsoft.com/office/word/2016/wordml/cid" xmlns:w16se="http://schemas.microsoft.com/office/word/2015/wordml/symex" xmlns:wpg="http://schemas.microsoft.com/office/word/2010/wordprocessingGroup" xmlns:wpi="http://schemas.microsoft.com/office/word/2010/wordprocessingInk" xmlns:wne="http://schemas.microsoft.com/office/word/2006/wordml" xmlns:wps="http://schemas.microsoft.com/office/word/2010/wordprocessingShape" mc:Ignorable="w14 w15 w16se w16cid wp14">
   <w:abstractNum w:abstractNumId="0" w15:restartNumberingAfterBreak="0">
     <w:nsid w:val="1FD85A9A"/>
     <w:multiLevelType w:val="multilevel"/>
@@ -1257,6 +1205,119 @@
     </w:lvl>
   </w:abstractNum>
   <w:abstractNum w:abstractNumId="4" w15:restartNumberingAfterBreak="0">
+    <w:nsid w:val="71505F83"/>
+    <w:multiLevelType w:val="hybridMultilevel"/>
+    <w:tmpl w:val="D1CAC88E"/>
+    <w:lvl w:ilvl="0" w:tplc="0C090001">
+      <w:start w:val="1"/>
+      <w:numFmt w:val="bullet"/>
+      <w:lvlText w:val=""/>
+      <w:lvlJc w:val="left"/>
+      <w:pPr>
+        <w:ind w:left="720" w:hanging="360"/>
+      </w:pPr>
+      <w:rPr>
+        <w:rFonts w:ascii="Symbol" w:hAnsi="Symbol" w:hint="default"/>
+      </w:rPr>
+    </w:lvl>
+    <w:lvl w:ilvl="1" w:tplc="0C090003" w:tentative="1">
+      <w:start w:val="1"/>
+      <w:numFmt w:val="bullet"/>
+      <w:lvlText w:val="o"/>
+      <w:lvlJc w:val="left"/>
+      <w:pPr>
+        <w:ind w:left="1440" w:hanging="360"/>
+      </w:pPr>
+      <w:rPr>
+        <w:rFonts w:ascii="Courier New" w:hAnsi="Courier New" w:cs="Courier New" w:hint="default"/>
+      </w:rPr>
+    </w:lvl>
+    <w:lvl w:ilvl="2" w:tplc="0C090005" w:tentative="1">
+      <w:start w:val="1"/>
+      <w:numFmt w:val="bullet"/>
+      <w:lvlText w:val=""/>
+      <w:lvlJc w:val="left"/>
+      <w:pPr>
+        <w:ind w:left="2160" w:hanging="360"/>
+      </w:pPr>
+      <w:rPr>
+        <w:rFonts w:ascii="Wingdings" w:hAnsi="Wingdings" w:hint="default"/>
+      </w:rPr>
+    </w:lvl>
+    <w:lvl w:ilvl="3" w:tplc="0C090001" w:tentative="1">
+      <w:start w:val="1"/>
+      <w:numFmt w:val="bullet"/>
+      <w:lvlText w:val=""/>
+      <w:lvlJc w:val="left"/>
+      <w:pPr>
+        <w:ind w:left="2880" w:hanging="360"/>
+      </w:pPr>
+      <w:rPr>
+        <w:rFonts w:ascii="Symbol" w:hAnsi="Symbol" w:hint="default"/>
+      </w:rPr>
+    </w:lvl>
+    <w:lvl w:ilvl="4" w:tplc="0C090003" w:tentative="1">
+      <w:start w:val="1"/>
+      <w:numFmt w:val="bullet"/>
+      <w:lvlText w:val="o"/>
+      <w:lvlJc w:val="left"/>
+      <w:pPr>
+        <w:ind w:left="3600" w:hanging="360"/>
+      </w:pPr>
+      <w:rPr>
+        <w:rFonts w:ascii="Courier New" w:hAnsi="Courier New" w:cs="Courier New" w:hint="default"/>
+      </w:rPr>
+    </w:lvl>
+    <w:lvl w:ilvl="5" w:tplc="0C090005" w:tentative="1">
+      <w:start w:val="1"/>
+      <w:numFmt w:val="bullet"/>
+      <w:lvlText w:val=""/>
+      <w:lvlJc w:val="left"/>
+      <w:pPr>
+        <w:ind w:left="4320" w:hanging="360"/>
+      </w:pPr>
+      <w:rPr>
+        <w:rFonts w:ascii="Wingdings" w:hAnsi="Wingdings" w:hint="default"/>
+      </w:rPr>
+    </w:lvl>
+    <w:lvl w:ilvl="6" w:tplc="0C090001" w:tentative="1">
+      <w:start w:val="1"/>
+      <w:numFmt w:val="bullet"/>
+      <w:lvlText w:val=""/>
+      <w:lvlJc w:val="left"/>
+      <w:pPr>
+        <w:ind w:left="5040" w:hanging="360"/>
+      </w:pPr>
+      <w:rPr>
+        <w:rFonts w:ascii="Symbol" w:hAnsi="Symbol" w:hint="default"/>
+      </w:rPr>
+    </w:lvl>
+    <w:lvl w:ilvl="7" w:tplc="0C090003" w:tentative="1">
+      <w:start w:val="1"/>
+      <w:numFmt w:val="bullet"/>
+      <w:lvlText w:val="o"/>
+      <w:lvlJc w:val="left"/>
+      <w:pPr>
+        <w:ind w:left="5760" w:hanging="360"/>
+      </w:pPr>
+      <w:rPr>
+        <w:rFonts w:ascii="Courier New" w:hAnsi="Courier New" w:cs="Courier New" w:hint="default"/>
+      </w:rPr>
+    </w:lvl>
+    <w:lvl w:ilvl="8" w:tplc="0C090005" w:tentative="1">
+      <w:start w:val="1"/>
+      <w:numFmt w:val="bullet"/>
+      <w:lvlText w:val=""/>
+      <w:lvlJc w:val="left"/>
+      <w:pPr>
+        <w:ind w:left="6480" w:hanging="360"/>
+      </w:pPr>
+      <w:rPr>
+        <w:rFonts w:ascii="Wingdings" w:hAnsi="Wingdings" w:hint="default"/>
+      </w:rPr>
+    </w:lvl>
+  </w:abstractNum>
+  <w:abstractNum w:abstractNumId="5" w15:restartNumberingAfterBreak="0">
     <w:nsid w:val="764F0FD5"/>
     <w:multiLevelType w:val="multilevel"/>
     <w:tmpl w:val="2556C5C0"/>
@@ -1370,7 +1431,7 @@
       </w:rPr>
     </w:lvl>
   </w:abstractNum>
-  <w:abstractNum w:abstractNumId="5" w15:restartNumberingAfterBreak="0">
+  <w:abstractNum w:abstractNumId="6" w15:restartNumberingAfterBreak="0">
     <w:nsid w:val="7B007651"/>
     <w:multiLevelType w:val="multilevel"/>
     <w:tmpl w:val="81DA1430"/>
@@ -1484,7 +1545,7 @@
       </w:rPr>
     </w:lvl>
   </w:abstractNum>
-  <w:abstractNum w:abstractNumId="6" w15:restartNumberingAfterBreak="0">
+  <w:abstractNum w:abstractNumId="7" w15:restartNumberingAfterBreak="0">
     <w:nsid w:val="7EE97587"/>
     <w:multiLevelType w:val="multilevel"/>
     <w:tmpl w:val="3F2E1448"/>
@@ -1599,16 +1660,16 @@
     </w:lvl>
   </w:abstractNum>
   <w:num w:numId="1">
-    <w:abstractNumId w:val="6"/>
+    <w:abstractNumId w:val="7"/>
   </w:num>
   <w:num w:numId="2">
     <w:abstractNumId w:val="1"/>
   </w:num>
   <w:num w:numId="3">
-    <w:abstractNumId w:val="4"/>
+    <w:abstractNumId w:val="5"/>
   </w:num>
   <w:num w:numId="4">
-    <w:abstractNumId w:val="5"/>
+    <w:abstractNumId w:val="6"/>
   </w:num>
   <w:num w:numId="5">
     <w:abstractNumId w:val="3"/>
@@ -1617,37 +1678,34 @@
     <w:abstractNumId w:val="0"/>
   </w:num>
   <w:num w:numId="7">
-    <w:abstractNumId w:val="6"/>
-    <w:lvlOverride w:ilvl="0"/>
+    <w:abstractNumId w:val="7"/>
   </w:num>
   <w:num w:numId="8">
-    <w:abstractNumId w:val="5"/>
-    <w:lvlOverride w:ilvl="0"/>
+    <w:abstractNumId w:val="6"/>
   </w:num>
   <w:num w:numId="9">
-    <w:abstractNumId w:val="4"/>
-    <w:lvlOverride w:ilvl="0"/>
+    <w:abstractNumId w:val="5"/>
   </w:num>
   <w:num w:numId="10">
     <w:abstractNumId w:val="0"/>
-    <w:lvlOverride w:ilvl="0"/>
   </w:num>
   <w:num w:numId="11">
     <w:abstractNumId w:val="1"/>
-    <w:lvlOverride w:ilvl="0"/>
   </w:num>
   <w:num w:numId="12">
     <w:abstractNumId w:val="3"/>
-    <w:lvlOverride w:ilvl="0"/>
   </w:num>
   <w:num w:numId="13">
     <w:abstractNumId w:val="2"/>
+  </w:num>
+  <w:num w:numId="14">
+    <w:abstractNumId w:val="4"/>
   </w:num>
 </w:numbering>
 </file>
 
 <file path=word/styles.xml><?xml version="1.0" encoding="utf-8"?>
-<w:styles xmlns:mc="http://schemas.openxmlformats.org/markup-compatibility/2006" xmlns:r="http://schemas.openxmlformats.org/officeDocument/2006/relationships" xmlns:w="http://schemas.openxmlformats.org/wordprocessingml/2006/main" xmlns:w14="http://schemas.microsoft.com/office/word/2010/wordml" xmlns:w15="http://schemas.microsoft.com/office/word/2012/wordml" xmlns:w16se="http://schemas.microsoft.com/office/word/2015/wordml/symex" mc:Ignorable="w14 w15 w16se">
+<w:styles xmlns:mc="http://schemas.openxmlformats.org/markup-compatibility/2006" xmlns:r="http://schemas.openxmlformats.org/officeDocument/2006/relationships" xmlns:w="http://schemas.openxmlformats.org/wordprocessingml/2006/main" xmlns:w14="http://schemas.microsoft.com/office/word/2010/wordml" xmlns:w15="http://schemas.microsoft.com/office/word/2012/wordml" xmlns:w16cid="http://schemas.microsoft.com/office/word/2016/wordml/cid" xmlns:w16se="http://schemas.microsoft.com/office/word/2015/wordml/symex" mc:Ignorable="w14 w15 w16se w16cid">
   <w:docDefaults>
     <w:rPrDefault>
       <w:rPr>
@@ -1663,7 +1721,7 @@
       </w:pPr>
     </w:pPrDefault>
   </w:docDefaults>
-  <w:latentStyles w:defLockedState="0" w:defUIPriority="99" w:defSemiHidden="0" w:defUnhideWhenUsed="0" w:defQFormat="0" w:count="371">
+  <w:latentStyles w:defLockedState="0" w:defUIPriority="99" w:defSemiHidden="0" w:defUnhideWhenUsed="0" w:defQFormat="0" w:count="375">
     <w:lsdException w:name="Normal" w:uiPriority="0" w:qFormat="1"/>
     <w:lsdException w:name="heading 1" w:uiPriority="9" w:qFormat="1"/>
     <w:lsdException w:name="heading 2" w:semiHidden="1" w:uiPriority="9" w:unhideWhenUsed="1" w:qFormat="1"/>
@@ -1769,7 +1827,6 @@
     <w:lsdException w:name="HTML Sample" w:semiHidden="1" w:unhideWhenUsed="1"/>
     <w:lsdException w:name="HTML Typewriter" w:semiHidden="1" w:unhideWhenUsed="1"/>
     <w:lsdException w:name="HTML Variable" w:semiHidden="1" w:unhideWhenUsed="1"/>
-    <w:lsdException w:name="Normal Table" w:semiHidden="1" w:unhideWhenUsed="1"/>
     <w:lsdException w:name="annotation subject" w:semiHidden="1" w:unhideWhenUsed="1"/>
     <w:lsdException w:name="No List" w:semiHidden="1" w:unhideWhenUsed="1"/>
     <w:lsdException w:name="Outline List 1" w:semiHidden="1" w:unhideWhenUsed="1"/>
@@ -1813,10 +1870,8 @@
     <w:lsdException w:name="Table Elegant" w:semiHidden="1" w:unhideWhenUsed="1"/>
     <w:lsdException w:name="Table Professional" w:semiHidden="1" w:unhideWhenUsed="1"/>
     <w:lsdException w:name="Table Subtle 1" w:semiHidden="1" w:unhideWhenUsed="1"/>
-    <w:lsdException w:name="Table Subtle 2" w:semiHidden="1" w:unhideWhenUsed="1"/>
     <w:lsdException w:name="Table Web 1" w:semiHidden="1" w:unhideWhenUsed="1"/>
     <w:lsdException w:name="Table Web 2" w:semiHidden="1" w:unhideWhenUsed="1"/>
-    <w:lsdException w:name="Table Web 3" w:semiHidden="1" w:unhideWhenUsed="1"/>
     <w:lsdException w:name="Balloon Text" w:semiHidden="1" w:unhideWhenUsed="1"/>
     <w:lsdException w:name="Table Grid" w:uiPriority="39"/>
     <w:lsdException w:name="Table Theme" w:semiHidden="1" w:unhideWhenUsed="1"/>
@@ -2035,6 +2090,10 @@
     <w:lsdException w:name="List Table 5 Dark Accent 6" w:uiPriority="50"/>
     <w:lsdException w:name="List Table 6 Colorful Accent 6" w:uiPriority="51"/>
     <w:lsdException w:name="List Table 7 Colorful Accent 6" w:uiPriority="52"/>
+    <w:lsdException w:name="Mention" w:semiHidden="1" w:unhideWhenUsed="1"/>
+    <w:lsdException w:name="Smart Hyperlink" w:semiHidden="1" w:unhideWhenUsed="1"/>
+    <w:lsdException w:name="Hashtag" w:semiHidden="1" w:unhideWhenUsed="1"/>
+    <w:lsdException w:name="Unresolved Mention" w:semiHidden="1" w:unhideWhenUsed="1"/>
   </w:latentStyles>
   <w:style w:type="paragraph" w:default="1" w:styleId="Normal">
     <w:name w:val="Normal"/>
@@ -2764,6 +2823,17 @@
     <w:rsid w:val="00B16D2D"/>
     <w:pPr>
       <w:outlineLvl w:val="9"/>
+    </w:pPr>
+  </w:style>
+  <w:style w:type="paragraph" w:styleId="ListParagraph">
+    <w:name w:val="List Paragraph"/>
+    <w:basedOn w:val="Normal"/>
+    <w:uiPriority w:val="34"/>
+    <w:qFormat/>
+    <w:rsid w:val="00CB29BA"/>
+    <w:pPr>
+      <w:ind w:left="720"/>
+      <w:contextualSpacing/>
     </w:pPr>
   </w:style>
 </w:styles>

--- a/Analysis of Alternatives.docx
+++ b/Analysis of Alternatives.docx
@@ -1,6 +1,6 @@
 
 <file path=word/document.xml><?xml version="1.0" encoding="utf-8"?>
-<w:document xmlns:wpc="http://schemas.microsoft.com/office/word/2010/wordprocessingCanvas" xmlns:cx="http://schemas.microsoft.com/office/drawing/2014/chartex" xmlns:cx1="http://schemas.microsoft.com/office/drawing/2015/9/8/chartex" xmlns:cx2="http://schemas.microsoft.com/office/drawing/2015/10/21/chartex" xmlns:cx3="http://schemas.microsoft.com/office/drawing/2016/5/9/chartex" xmlns:cx4="http://schemas.microsoft.com/office/drawing/2016/5/10/chartex" xmlns:cx5="http://schemas.microsoft.com/office/drawing/2016/5/11/chartex" xmlns:cx6="http://schemas.microsoft.com/office/drawing/2016/5/12/chartex" xmlns:cx7="http://schemas.microsoft.com/office/drawing/2016/5/13/chartex" xmlns:cx8="http://schemas.microsoft.com/office/drawing/2016/5/14/chartex" xmlns:mc="http://schemas.openxmlformats.org/markup-compatibility/2006" xmlns:aink="http://schemas.microsoft.com/office/drawing/2016/ink" xmlns:am3d="http://schemas.microsoft.com/office/drawing/2017/model3d" xmlns:o="urn:schemas-microsoft-com:office:office" xmlns:r="http://schemas.openxmlformats.org/officeDocument/2006/relationships" xmlns:m="http://schemas.openxmlformats.org/officeDocument/2006/math" xmlns:v="urn:schemas-microsoft-com:vml" xmlns:wp14="http://schemas.microsoft.com/office/word/2010/wordprocessingDrawing" xmlns:wp="http://schemas.openxmlformats.org/drawingml/2006/wordprocessingDrawing" xmlns:w10="urn:schemas-microsoft-com:office:word" xmlns:w="http://schemas.openxmlformats.org/wordprocessingml/2006/main" xmlns:w14="http://schemas.microsoft.com/office/word/2010/wordml" xmlns:w15="http://schemas.microsoft.com/office/word/2012/wordml" xmlns:w16cid="http://schemas.microsoft.com/office/word/2016/wordml/cid" xmlns:w16se="http://schemas.microsoft.com/office/word/2015/wordml/symex" xmlns:wpg="http://schemas.microsoft.com/office/word/2010/wordprocessingGroup" xmlns:wpi="http://schemas.microsoft.com/office/word/2010/wordprocessingInk" xmlns:wne="http://schemas.microsoft.com/office/word/2006/wordml" xmlns:wps="http://schemas.microsoft.com/office/word/2010/wordprocessingShape" mc:Ignorable="w14 w15 w16se w16cid wp14">
+<w:document xmlns:wpc="http://schemas.microsoft.com/office/word/2010/wordprocessingCanvas" xmlns:cx="http://schemas.microsoft.com/office/drawing/2014/chartex" xmlns:cx1="http://schemas.microsoft.com/office/drawing/2015/9/8/chartex" xmlns:mc="http://schemas.openxmlformats.org/markup-compatibility/2006" xmlns:o="urn:schemas-microsoft-com:office:office" xmlns:r="http://schemas.openxmlformats.org/officeDocument/2006/relationships" xmlns:m="http://schemas.openxmlformats.org/officeDocument/2006/math" xmlns:v="urn:schemas-microsoft-com:vml" xmlns:wp14="http://schemas.microsoft.com/office/word/2010/wordprocessingDrawing" xmlns:wp="http://schemas.openxmlformats.org/drawingml/2006/wordprocessingDrawing" xmlns:w10="urn:schemas-microsoft-com:office:word" xmlns:w="http://schemas.openxmlformats.org/wordprocessingml/2006/main" xmlns:w14="http://schemas.microsoft.com/office/word/2010/wordml" xmlns:w15="http://schemas.microsoft.com/office/word/2012/wordml" xmlns:w16se="http://schemas.microsoft.com/office/word/2015/wordml/symex" xmlns:wpg="http://schemas.microsoft.com/office/word/2010/wordprocessingGroup" xmlns:wpi="http://schemas.microsoft.com/office/word/2010/wordprocessingInk" xmlns:wne="http://schemas.microsoft.com/office/word/2006/wordml" xmlns:wps="http://schemas.microsoft.com/office/word/2010/wordprocessingShape" mc:Ignorable="w14 w15 w16se wp14">
   <w:body>
     <w:p>
       <w:pPr>
@@ -124,9 +124,7 @@
         </w:rPr>
         <w:t>Firebase Functions</w:t>
       </w:r>
-      <w:bookmarkStart w:id="7" w:name="_GoBack"/>
-    </w:p>
-    <w:bookmarkEnd w:id="7"/>
+    </w:p>
     <w:p>
       <w:pPr>
         <w:pStyle w:val="Standard"/>
@@ -143,10 +141,10 @@
         <w:pStyle w:val="Heading1"/>
         <w:spacing w:before="200"/>
       </w:pPr>
-      <w:bookmarkStart w:id="8" w:name="_1t3h5sf"/>
-      <w:bookmarkStart w:id="9" w:name="_17dp8vu"/>
+      <w:bookmarkStart w:id="7" w:name="_1t3h5sf"/>
+      <w:bookmarkStart w:id="8" w:name="_17dp8vu"/>
+      <w:bookmarkEnd w:id="7"/>
       <w:bookmarkEnd w:id="8"/>
-      <w:bookmarkEnd w:id="9"/>
       <w:r>
         <w:t>CRITERIA</w:t>
       </w:r>
@@ -167,8 +165,8 @@
           <w:color w:val="70AD47" w:themeColor="accent6"/>
         </w:rPr>
       </w:pPr>
-      <w:bookmarkStart w:id="10" w:name="_3rdcrjn"/>
-      <w:bookmarkEnd w:id="10"/>
+      <w:bookmarkStart w:id="9" w:name="_3rdcrjn"/>
+      <w:bookmarkEnd w:id="9"/>
       <w:r>
         <w:rPr>
           <w:color w:val="70AD47" w:themeColor="accent6"/>
@@ -198,8 +196,8 @@
           <w:color w:val="70AD47" w:themeColor="accent6"/>
         </w:rPr>
       </w:pPr>
-      <w:bookmarkStart w:id="11" w:name="_26in1rg"/>
-      <w:bookmarkEnd w:id="11"/>
+      <w:bookmarkStart w:id="10" w:name="_26in1rg"/>
+      <w:bookmarkEnd w:id="10"/>
       <w:r>
         <w:rPr>
           <w:color w:val="70AD47" w:themeColor="accent6"/>
@@ -234,8 +232,8 @@
           <w:color w:val="70AD47" w:themeColor="accent6"/>
         </w:rPr>
       </w:pPr>
-      <w:bookmarkStart w:id="12" w:name="_lnxbz9"/>
-      <w:bookmarkEnd w:id="12"/>
+      <w:bookmarkStart w:id="11" w:name="_lnxbz9"/>
+      <w:bookmarkEnd w:id="11"/>
       <w:r>
         <w:rPr>
           <w:color w:val="70AD47" w:themeColor="accent6"/>
@@ -273,18 +271,18 @@
           <w:color w:val="70AD47" w:themeColor="accent6"/>
         </w:rPr>
       </w:pPr>
-      <w:bookmarkStart w:id="13" w:name="_35nkun2"/>
+      <w:bookmarkStart w:id="12" w:name="_35nkun2"/>
+      <w:bookmarkEnd w:id="12"/>
+      <w:r>
+        <w:rPr>
+          <w:color w:val="70AD47" w:themeColor="accent6"/>
+        </w:rPr>
+        <w:t>Performance</w:t>
+      </w:r>
+      <w:bookmarkStart w:id="13" w:name="_1ksv4uv"/>
+      <w:bookmarkStart w:id="14" w:name="_2jxsxqh"/>
       <w:bookmarkEnd w:id="13"/>
-      <w:r>
-        <w:rPr>
-          <w:color w:val="70AD47" w:themeColor="accent6"/>
-        </w:rPr>
-        <w:t>Performance</w:t>
-      </w:r>
-      <w:bookmarkStart w:id="14" w:name="_1ksv4uv"/>
-      <w:bookmarkStart w:id="15" w:name="_2jxsxqh"/>
       <w:bookmarkEnd w:id="14"/>
-      <w:bookmarkEnd w:id="15"/>
     </w:p>
     <w:p>
       <w:pPr>
@@ -324,8 +322,8 @@
           <w:color w:val="70AD47" w:themeColor="accent6"/>
         </w:rPr>
       </w:pPr>
-      <w:bookmarkStart w:id="16" w:name="_h4alba4kdi05"/>
-      <w:bookmarkEnd w:id="16"/>
+      <w:bookmarkStart w:id="15" w:name="_h4alba4kdi05"/>
+      <w:bookmarkEnd w:id="15"/>
       <w:r>
         <w:rPr>
           <w:color w:val="70AD47" w:themeColor="accent6"/>
@@ -359,8 +357,8 @@
           <w:b/>
         </w:rPr>
       </w:pPr>
-      <w:bookmarkStart w:id="17" w:name="_3j2qqm3"/>
-      <w:bookmarkEnd w:id="17"/>
+      <w:bookmarkStart w:id="16" w:name="_3j2qqm3"/>
+      <w:bookmarkEnd w:id="16"/>
       <w:r>
         <w:rPr>
           <w:b/>
@@ -396,8 +394,8 @@
           <w:b/>
         </w:rPr>
       </w:pPr>
-      <w:bookmarkStart w:id="18" w:name="_1y810tw"/>
-      <w:bookmarkEnd w:id="18"/>
+      <w:bookmarkStart w:id="17" w:name="_1y810tw"/>
+      <w:bookmarkEnd w:id="17"/>
       <w:r>
         <w:rPr>
           <w:b/>
@@ -430,8 +428,8 @@
           <w:b/>
         </w:rPr>
       </w:pPr>
-      <w:bookmarkStart w:id="19" w:name="_4i7ojhp"/>
-      <w:bookmarkEnd w:id="19"/>
+      <w:bookmarkStart w:id="18" w:name="_4i7ojhp"/>
+      <w:bookmarkEnd w:id="18"/>
       <w:r>
         <w:rPr>
           <w:b/>
@@ -493,12 +491,12 @@
           <w:color w:val="70AD47" w:themeColor="accent6"/>
         </w:rPr>
       </w:pPr>
-      <w:bookmarkStart w:id="20" w:name="_2xcytpi"/>
-      <w:bookmarkStart w:id="21" w:name="_3whwml4"/>
-      <w:bookmarkStart w:id="22" w:name="_23ckvvd"/>
+      <w:bookmarkStart w:id="19" w:name="_2xcytpi"/>
+      <w:bookmarkStart w:id="20" w:name="_3whwml4"/>
+      <w:bookmarkStart w:id="21" w:name="_23ckvvd"/>
+      <w:bookmarkEnd w:id="19"/>
       <w:bookmarkEnd w:id="20"/>
       <w:bookmarkEnd w:id="21"/>
-      <w:bookmarkEnd w:id="22"/>
       <w:r>
         <w:rPr>
           <w:color w:val="70AD47" w:themeColor="accent6"/>
@@ -520,8 +518,8 @@
           <w:b/>
         </w:rPr>
       </w:pPr>
-      <w:bookmarkStart w:id="23" w:name="_ihv636"/>
-      <w:bookmarkEnd w:id="23"/>
+      <w:bookmarkStart w:id="22" w:name="_ihv636"/>
+      <w:bookmarkEnd w:id="22"/>
       <w:r>
         <w:rPr>
           <w:b/>
@@ -557,8 +555,8 @@
           <w:b/>
         </w:rPr>
       </w:pPr>
-      <w:bookmarkStart w:id="24" w:name="_32hioqz"/>
-      <w:bookmarkEnd w:id="24"/>
+      <w:bookmarkStart w:id="23" w:name="_32hioqz"/>
+      <w:bookmarkEnd w:id="23"/>
       <w:r>
         <w:rPr>
           <w:b/>
@@ -609,8 +607,8 @@
           <w:b/>
         </w:rPr>
       </w:pPr>
-      <w:bookmarkStart w:id="25" w:name="_1hmsyys"/>
-      <w:bookmarkEnd w:id="25"/>
+      <w:bookmarkStart w:id="24" w:name="_1hmsyys"/>
+      <w:bookmarkEnd w:id="24"/>
       <w:r>
         <w:rPr>
           <w:b/>
@@ -635,8 +633,8 @@
           <w:b/>
         </w:rPr>
       </w:pPr>
-      <w:bookmarkStart w:id="26" w:name="_41mghml"/>
-      <w:bookmarkEnd w:id="26"/>
+      <w:bookmarkStart w:id="25" w:name="_41mghml"/>
+      <w:bookmarkEnd w:id="25"/>
       <w:r>
         <w:rPr>
           <w:b/>
@@ -654,29 +652,46 @@
         <w:pStyle w:val="Heading1"/>
         <w:spacing w:before="200"/>
       </w:pPr>
-      <w:bookmarkStart w:id="27" w:name="_2grqrue"/>
-      <w:bookmarkStart w:id="28" w:name="_3fwokq0"/>
-      <w:bookmarkStart w:id="29" w:name="_gbogodq08fwf"/>
+      <w:bookmarkStart w:id="26" w:name="_2grqrue"/>
+      <w:bookmarkStart w:id="27" w:name="_3fwokq0"/>
+      <w:bookmarkStart w:id="28" w:name="_gbogodq08fwf"/>
+      <w:bookmarkEnd w:id="26"/>
       <w:bookmarkEnd w:id="27"/>
       <w:bookmarkEnd w:id="28"/>
+      <w:r>
+        <w:t>Recommendation</w:t>
+      </w:r>
+    </w:p>
+    <w:p>
+      <w:pPr>
+        <w:pStyle w:val="Standard"/>
+      </w:pPr>
+      <w:r>
+        <w:t>Our recommendation is that Firebase functions are used over On-Premise applications. Firebase functions are much easier to manage, automatically scale and have an abundance of support</w:t>
+      </w:r>
+      <w:r>
+        <w:t xml:space="preserve"> provided by Google’s documentation</w:t>
+      </w:r>
+      <w:r>
+        <w:t>. We believe this is worth the trade-off of having to program with the Firebase API instead of pure NodeJS as it is very easy to work with.</w:t>
+      </w:r>
+      <w:r>
+        <w:t xml:space="preserve"> </w:t>
+      </w:r>
+      <w:r>
+        <w:t xml:space="preserve">Firebase functions </w:t>
+      </w:r>
+      <w:r>
+        <w:t xml:space="preserve">also </w:t>
+      </w:r>
+      <w:r>
+        <w:t>perform just as fast as On-Premise applications</w:t>
+      </w:r>
+      <w:r>
+        <w:t>.</w:t>
+      </w:r>
+      <w:bookmarkStart w:id="29" w:name="_GoBack"/>
       <w:bookmarkEnd w:id="29"/>
-      <w:r>
-        <w:t>Recommendation</w:t>
-      </w:r>
-    </w:p>
-    <w:p>
-      <w:pPr>
-        <w:pStyle w:val="Standard"/>
-      </w:pPr>
-      <w:r>
-        <w:t>Our recommendation is that Firebase functions are used over On-Premise applications. Firebase functions are much easier to manage, automatically scale and have an abundance of support</w:t>
-      </w:r>
-      <w:r>
-        <w:t xml:space="preserve"> provided by Google’s documentation</w:t>
-      </w:r>
-      <w:r>
-        <w:t>. We believe this is worth the trade-off of having to program with the Firebase API instead of pure NodeJS as it is very easy to work with.</w:t>
-      </w:r>
     </w:p>
     <w:p>
       <w:pPr>
@@ -716,6 +731,18 @@
       </w:pPr>
       <w:r>
         <w:t>Support</w:t>
+      </w:r>
+    </w:p>
+    <w:p>
+      <w:pPr>
+        <w:pStyle w:val="Standard"/>
+        <w:numPr>
+          <w:ilvl w:val="0"/>
+          <w:numId w:val="13"/>
+        </w:numPr>
+      </w:pPr>
+      <w:r>
+        <w:t>Performance</w:t>
       </w:r>
     </w:p>
     <w:p>
@@ -766,7 +793,7 @@
 </file>
 
 <file path=word/numbering.xml><?xml version="1.0" encoding="utf-8"?>
-<w:numbering xmlns:wpc="http://schemas.microsoft.com/office/word/2010/wordprocessingCanvas" xmlns:cx="http://schemas.microsoft.com/office/drawing/2014/chartex" xmlns:cx1="http://schemas.microsoft.com/office/drawing/2015/9/8/chartex" xmlns:cx2="http://schemas.microsoft.com/office/drawing/2015/10/21/chartex" xmlns:cx3="http://schemas.microsoft.com/office/drawing/2016/5/9/chartex" xmlns:cx4="http://schemas.microsoft.com/office/drawing/2016/5/10/chartex" xmlns:cx5="http://schemas.microsoft.com/office/drawing/2016/5/11/chartex" xmlns:cx6="http://schemas.microsoft.com/office/drawing/2016/5/12/chartex" xmlns:cx7="http://schemas.microsoft.com/office/drawing/2016/5/13/chartex" xmlns:cx8="http://schemas.microsoft.com/office/drawing/2016/5/14/chartex" xmlns:mc="http://schemas.openxmlformats.org/markup-compatibility/2006" xmlns:aink="http://schemas.microsoft.com/office/drawing/2016/ink" xmlns:am3d="http://schemas.microsoft.com/office/drawing/2017/model3d" xmlns:o="urn:schemas-microsoft-com:office:office" xmlns:r="http://schemas.openxmlformats.org/officeDocument/2006/relationships" xmlns:m="http://schemas.openxmlformats.org/officeDocument/2006/math" xmlns:v="urn:schemas-microsoft-com:vml" xmlns:wp14="http://schemas.microsoft.com/office/word/2010/wordprocessingDrawing" xmlns:wp="http://schemas.openxmlformats.org/drawingml/2006/wordprocessingDrawing" xmlns:w10="urn:schemas-microsoft-com:office:word" xmlns:w="http://schemas.openxmlformats.org/wordprocessingml/2006/main" xmlns:w14="http://schemas.microsoft.com/office/word/2010/wordml" xmlns:w15="http://schemas.microsoft.com/office/word/2012/wordml" xmlns:w16cid="http://schemas.microsoft.com/office/word/2016/wordml/cid" xmlns:w16se="http://schemas.microsoft.com/office/word/2015/wordml/symex" xmlns:wpg="http://schemas.microsoft.com/office/word/2010/wordprocessingGroup" xmlns:wpi="http://schemas.microsoft.com/office/word/2010/wordprocessingInk" xmlns:wne="http://schemas.microsoft.com/office/word/2006/wordml" xmlns:wps="http://schemas.microsoft.com/office/word/2010/wordprocessingShape" mc:Ignorable="w14 w15 w16se w16cid wp14">
+<w:numbering xmlns:wpc="http://schemas.microsoft.com/office/word/2010/wordprocessingCanvas" xmlns:cx="http://schemas.microsoft.com/office/drawing/2014/chartex" xmlns:cx1="http://schemas.microsoft.com/office/drawing/2015/9/8/chartex" xmlns:mc="http://schemas.openxmlformats.org/markup-compatibility/2006" xmlns:o="urn:schemas-microsoft-com:office:office" xmlns:r="http://schemas.openxmlformats.org/officeDocument/2006/relationships" xmlns:m="http://schemas.openxmlformats.org/officeDocument/2006/math" xmlns:v="urn:schemas-microsoft-com:vml" xmlns:wp14="http://schemas.microsoft.com/office/word/2010/wordprocessingDrawing" xmlns:wp="http://schemas.openxmlformats.org/drawingml/2006/wordprocessingDrawing" xmlns:w10="urn:schemas-microsoft-com:office:word" xmlns:w="http://schemas.openxmlformats.org/wordprocessingml/2006/main" xmlns:w14="http://schemas.microsoft.com/office/word/2010/wordml" xmlns:w15="http://schemas.microsoft.com/office/word/2012/wordml" xmlns:w16se="http://schemas.microsoft.com/office/word/2015/wordml/symex" xmlns:wpg="http://schemas.microsoft.com/office/word/2010/wordprocessingGroup" xmlns:wpi="http://schemas.microsoft.com/office/word/2010/wordprocessingInk" xmlns:wne="http://schemas.microsoft.com/office/word/2006/wordml" xmlns:wps="http://schemas.microsoft.com/office/word/2010/wordprocessingShape" mc:Ignorable="w14 w15 w16se wp14">
   <w:abstractNum w:abstractNumId="0" w15:restartNumberingAfterBreak="0">
     <w:nsid w:val="1FD85A9A"/>
     <w:multiLevelType w:val="multilevel"/>
@@ -1705,7 +1732,7 @@
 </file>
 
 <file path=word/styles.xml><?xml version="1.0" encoding="utf-8"?>
-<w:styles xmlns:mc="http://schemas.openxmlformats.org/markup-compatibility/2006" xmlns:r="http://schemas.openxmlformats.org/officeDocument/2006/relationships" xmlns:w="http://schemas.openxmlformats.org/wordprocessingml/2006/main" xmlns:w14="http://schemas.microsoft.com/office/word/2010/wordml" xmlns:w15="http://schemas.microsoft.com/office/word/2012/wordml" xmlns:w16cid="http://schemas.microsoft.com/office/word/2016/wordml/cid" xmlns:w16se="http://schemas.microsoft.com/office/word/2015/wordml/symex" mc:Ignorable="w14 w15 w16se w16cid">
+<w:styles xmlns:mc="http://schemas.openxmlformats.org/markup-compatibility/2006" xmlns:r="http://schemas.openxmlformats.org/officeDocument/2006/relationships" xmlns:w="http://schemas.openxmlformats.org/wordprocessingml/2006/main" xmlns:w14="http://schemas.microsoft.com/office/word/2010/wordml" xmlns:w15="http://schemas.microsoft.com/office/word/2012/wordml" xmlns:w16se="http://schemas.microsoft.com/office/word/2015/wordml/symex" mc:Ignorable="w14 w15 w16se">
   <w:docDefaults>
     <w:rPrDefault>
       <w:rPr>
@@ -1721,7 +1748,7 @@
       </w:pPr>
     </w:pPrDefault>
   </w:docDefaults>
-  <w:latentStyles w:defLockedState="0" w:defUIPriority="99" w:defSemiHidden="0" w:defUnhideWhenUsed="0" w:defQFormat="0" w:count="375">
+  <w:latentStyles w:defLockedState="0" w:defUIPriority="99" w:defSemiHidden="0" w:defUnhideWhenUsed="0" w:defQFormat="0" w:count="371">
     <w:lsdException w:name="Normal" w:uiPriority="0" w:qFormat="1"/>
     <w:lsdException w:name="heading 1" w:uiPriority="9" w:qFormat="1"/>
     <w:lsdException w:name="heading 2" w:semiHidden="1" w:uiPriority="9" w:unhideWhenUsed="1" w:qFormat="1"/>
@@ -1827,6 +1854,7 @@
     <w:lsdException w:name="HTML Sample" w:semiHidden="1" w:unhideWhenUsed="1"/>
     <w:lsdException w:name="HTML Typewriter" w:semiHidden="1" w:unhideWhenUsed="1"/>
     <w:lsdException w:name="HTML Variable" w:semiHidden="1" w:unhideWhenUsed="1"/>
+    <w:lsdException w:name="Normal Table" w:semiHidden="1" w:unhideWhenUsed="1"/>
     <w:lsdException w:name="annotation subject" w:semiHidden="1" w:unhideWhenUsed="1"/>
     <w:lsdException w:name="No List" w:semiHidden="1" w:unhideWhenUsed="1"/>
     <w:lsdException w:name="Outline List 1" w:semiHidden="1" w:unhideWhenUsed="1"/>
@@ -1870,8 +1898,10 @@
     <w:lsdException w:name="Table Elegant" w:semiHidden="1" w:unhideWhenUsed="1"/>
     <w:lsdException w:name="Table Professional" w:semiHidden="1" w:unhideWhenUsed="1"/>
     <w:lsdException w:name="Table Subtle 1" w:semiHidden="1" w:unhideWhenUsed="1"/>
+    <w:lsdException w:name="Table Subtle 2" w:semiHidden="1" w:unhideWhenUsed="1"/>
     <w:lsdException w:name="Table Web 1" w:semiHidden="1" w:unhideWhenUsed="1"/>
     <w:lsdException w:name="Table Web 2" w:semiHidden="1" w:unhideWhenUsed="1"/>
+    <w:lsdException w:name="Table Web 3" w:semiHidden="1" w:unhideWhenUsed="1"/>
     <w:lsdException w:name="Balloon Text" w:semiHidden="1" w:unhideWhenUsed="1"/>
     <w:lsdException w:name="Table Grid" w:uiPriority="39"/>
     <w:lsdException w:name="Table Theme" w:semiHidden="1" w:unhideWhenUsed="1"/>
@@ -2090,10 +2120,6 @@
     <w:lsdException w:name="List Table 5 Dark Accent 6" w:uiPriority="50"/>
     <w:lsdException w:name="List Table 6 Colorful Accent 6" w:uiPriority="51"/>
     <w:lsdException w:name="List Table 7 Colorful Accent 6" w:uiPriority="52"/>
-    <w:lsdException w:name="Mention" w:semiHidden="1" w:unhideWhenUsed="1"/>
-    <w:lsdException w:name="Smart Hyperlink" w:semiHidden="1" w:unhideWhenUsed="1"/>
-    <w:lsdException w:name="Hashtag" w:semiHidden="1" w:unhideWhenUsed="1"/>
-    <w:lsdException w:name="Unresolved Mention" w:semiHidden="1" w:unhideWhenUsed="1"/>
   </w:latentStyles>
   <w:style w:type="paragraph" w:default="1" w:styleId="Normal">
     <w:name w:val="Normal"/>
